--- a/APIs.docx
+++ b/APIs.docx
@@ -13514,6 +13514,46 @@
       <w:r>
         <w:t>Fabric APIs</w:t>
       </w:r>
+    </w:p>
+    <w:p>
+      <w:pPr>
+        <w:pStyle w:val="ListParagraph"/>
+        <w:numPr>
+          <w:ilvl w:val="1"/>
+          <w:numId w:val="1"/>
+        </w:numPr>
+      </w:pPr>
+      <w:hyperlink r:id="rId10" w:history="1">
+        <w:r>
+          <w:rPr>
+            <w:rStyle w:val="Hyperlink"/>
+          </w:rPr>
+          <w:t>https://get.fabric.io/</w:t>
+        </w:r>
+      </w:hyperlink>
+    </w:p>
+    <w:p>
+      <w:pPr>
+        <w:pStyle w:val="ListParagraph"/>
+        <w:numPr>
+          <w:ilvl w:val="1"/>
+          <w:numId w:val="1"/>
+        </w:numPr>
+      </w:pPr>
+      <w:hyperlink r:id="rId11" w:history="1">
+        <w:r>
+          <w:rPr>
+            <w:rStyle w:val="Hyperlink"/>
+          </w:rPr>
+          <w:t>http://mashable.com/2014/10/23/twitter-fabric-developers/</w:t>
+        </w:r>
+      </w:hyperlink>
+    </w:p>
+    <w:p>
+      <w:pPr>
+        <w:pStyle w:val="ListParagraph"/>
+        <w:ind w:left="1440"/>
+      </w:pPr>
       <w:bookmarkStart w:id="0" w:name="_GoBack"/>
       <w:bookmarkEnd w:id="0"/>
     </w:p>
